--- a/READ ME/High-level Documents/Raspberry Pi Documentation.docx
+++ b/READ ME/High-level Documents/Raspberry Pi Documentation.docx
@@ -14,6 +14,96 @@
         </w:rPr>
         <w:t>Setup and Use Instructions for RPI Drone</w:t>
       </w:r>
+    </w:p>
+    <w:p>
+      <w:pPr>
+        <w:pBdr>
+          <w:bottom w:val="wave" w:sz="6" w:space="1" w:color="auto"/>
+        </w:pBdr>
+      </w:pPr>
+    </w:p>
+    <w:p>
+      <w:pPr>
+        <w:pBdr>
+          <w:bottom w:val="wave" w:sz="6" w:space="1" w:color="auto"/>
+        </w:pBdr>
+      </w:pPr>
+      <w:r>
+        <w:t>Sections</w:t>
+      </w:r>
+    </w:p>
+    <w:p>
+      <w:pPr>
+        <w:pBdr>
+          <w:bottom w:val="wave" w:sz="6" w:space="1" w:color="auto"/>
+        </w:pBdr>
+      </w:pPr>
+      <w:r>
+        <w:t>1. Creating a new drone by copying the SD to a new RPI</w:t>
+      </w:r>
+    </w:p>
+    <w:p>
+      <w:pPr>
+        <w:pBdr>
+          <w:bottom w:val="wave" w:sz="6" w:space="1" w:color="auto"/>
+        </w:pBdr>
+      </w:pPr>
+      <w:r>
+        <w:t>2. Setting up a new RPI from scratch</w:t>
+      </w:r>
+    </w:p>
+    <w:p>
+      <w:pPr>
+        <w:pBdr>
+          <w:bottom w:val="wave" w:sz="6" w:space="1" w:color="auto"/>
+        </w:pBdr>
+      </w:pPr>
+      <w:r>
+        <w:t>3. Controlling RPI remotely</w:t>
+      </w:r>
+    </w:p>
+    <w:p>
+      <w:pPr>
+        <w:pBdr>
+          <w:bottom w:val="wave" w:sz="6" w:space="1" w:color="auto"/>
+        </w:pBdr>
+      </w:pPr>
+      <w:r>
+        <w:t xml:space="preserve">4. Cloning </w:t>
+      </w:r>
+      <w:proofErr w:type="spellStart"/>
+      <w:r>
+        <w:t>github</w:t>
+      </w:r>
+      <w:proofErr w:type="spellEnd"/>
+      <w:r>
+        <w:t xml:space="preserve"> repo to the RPI</w:t>
+      </w:r>
+    </w:p>
+    <w:p>
+      <w:pPr>
+        <w:pBdr>
+          <w:bottom w:val="wave" w:sz="6" w:space="1" w:color="auto"/>
+        </w:pBdr>
+      </w:pPr>
+      <w:r>
+        <w:t xml:space="preserve">5. Using </w:t>
+      </w:r>
+      <w:proofErr w:type="spellStart"/>
+      <w:r>
+        <w:t>github</w:t>
+      </w:r>
+      <w:proofErr w:type="spellEnd"/>
+      <w:r>
+        <w:t xml:space="preserve"> from command line</w:t>
+      </w:r>
+    </w:p>
+    <w:p>
+      <w:pPr>
+        <w:pBdr>
+          <w:bottom w:val="wave" w:sz="6" w:space="1" w:color="auto"/>
+        </w:pBdr>
+      </w:pPr>
     </w:p>
     <w:p>
       <w:pPr>
@@ -393,6 +483,7 @@
     </w:p>
     <w:p>
       <w:r>
+        <w:lastRenderedPageBreak/>
         <w:t xml:space="preserve">Then you can get into the Raspberry Pi’s interface. Connect to </w:t>
       </w:r>
       <w:proofErr w:type="spellStart"/>
@@ -507,7 +598,6 @@
     </w:p>
     <w:p>
       <w:r>
-        <w:lastRenderedPageBreak/>
         <w:tab/>
       </w:r>
       <w:proofErr w:type="spellStart"/>
@@ -888,7 +978,6 @@
     </w:p>
     <w:p>
       <w:r>
-        <w:lastRenderedPageBreak/>
         <w:t xml:space="preserve">static </w:t>
       </w:r>
       <w:proofErr w:type="spellStart"/>
@@ -1043,7 +1132,38 @@
     </w:p>
     <w:p>
       <w:r>
-        <w:t xml:space="preserve">On any other computer, </w:t>
+        <w:t>On any other computer,</w:t>
+      </w:r>
+      <w:r>
+        <w:t xml:space="preserve"> connect to the </w:t>
+      </w:r>
+      <w:proofErr w:type="spellStart"/>
+      <w:r>
+        <w:t>Vicon_Server</w:t>
+      </w:r>
+      <w:proofErr w:type="spellEnd"/>
+      <w:r>
+        <w:t xml:space="preserve"> </w:t>
+      </w:r>
+      <w:proofErr w:type="spellStart"/>
+      <w:r>
+        <w:t>wifi</w:t>
+      </w:r>
+      <w:proofErr w:type="spellEnd"/>
+    </w:p>
+    <w:p/>
+    <w:p>
+      <w:r>
+        <w:t>Password: duke-robotics1</w:t>
+      </w:r>
+    </w:p>
+    <w:p/>
+    <w:p>
+      <w:r>
+        <w:t>Then</w:t>
+      </w:r>
+      <w:r>
+        <w:t xml:space="preserve"> </w:t>
       </w:r>
       <w:r>
         <w:t>go to command prompt (terminal) and type:</w:t>
@@ -1155,33 +1275,9 @@
         <w:pBdr>
           <w:bottom w:val="wave" w:sz="6" w:space="1" w:color="auto"/>
         </w:pBdr>
-        <w:rPr>
-          <w:i/>
-          <w:iCs/>
-        </w:rPr>
-      </w:pPr>
-      <w:r>
-        <w:rPr>
-          <w:i/>
-          <w:iCs/>
-        </w:rPr>
-        <w:t xml:space="preserve">Alex Penne did this part, but </w:t>
-      </w:r>
-      <w:proofErr w:type="spellStart"/>
-      <w:r>
-        <w:rPr>
-          <w:i/>
-          <w:iCs/>
-        </w:rPr>
-        <w:t>Github</w:t>
-      </w:r>
-      <w:proofErr w:type="spellEnd"/>
-      <w:r>
-        <w:rPr>
-          <w:i/>
-          <w:iCs/>
-        </w:rPr>
-        <w:t xml:space="preserve"> is pretty well documented, so it shouldn’t be too hard to figure out if you need to do it again.</w:t>
+      </w:pPr>
+      <w:r>
+        <w:t>In the RPI command line, type</w:t>
       </w:r>
     </w:p>
     <w:p>
@@ -1191,6 +1287,34 @@
         </w:pBdr>
       </w:pPr>
     </w:p>
+    <w:p>
+      <w:pPr>
+        <w:pBdr>
+          <w:bottom w:val="wave" w:sz="6" w:space="1" w:color="auto"/>
+        </w:pBdr>
+        <w:rPr>
+          <w:i/>
+          <w:iCs/>
+        </w:rPr>
+      </w:pPr>
+      <w:r>
+        <w:t xml:space="preserve">git clone </w:t>
+      </w:r>
+      <w:r>
+        <w:rPr>
+          <w:i/>
+          <w:iCs/>
+        </w:rPr>
+        <w:t>[repo website address]</w:t>
+      </w:r>
+    </w:p>
+    <w:p>
+      <w:pPr>
+        <w:pBdr>
+          <w:bottom w:val="wave" w:sz="6" w:space="1" w:color="auto"/>
+        </w:pBdr>
+      </w:pPr>
+    </w:p>
     <w:p/>
     <w:p>
       <w:pPr>
@@ -1220,17 +1344,22 @@
           <w:b/>
           <w:bCs/>
         </w:rPr>
-        <w:t xml:space="preserve"> from </w:t>
-      </w:r>
-      <w:proofErr w:type="spellStart"/>
+        <w:t xml:space="preserve"> from command</w:t>
+      </w:r>
       <w:r>
         <w:rPr>
           <w:b/>
           <w:bCs/>
         </w:rPr>
-        <w:t>commandline</w:t>
-      </w:r>
-      <w:proofErr w:type="spellEnd"/>
+        <w:t xml:space="preserve"> </w:t>
+      </w:r>
+      <w:r>
+        <w:rPr>
+          <w:b/>
+          <w:bCs/>
+        </w:rPr>
+        <w:t>line</w:t>
+      </w:r>
     </w:p>
     <w:p/>
     <w:p>
